--- a/lab2/report2.docx
+++ b/lab2/report2.docx
@@ -458,7 +458,7 @@
       </w:r>
     </w:p>
     <w:p>
-      <w:pPr>
+      <w:r>
         <w:rPr>
           <w:rFonts w:cs="Arial"/>
           <w:b/>
@@ -467,17 +467,10 @@
           <w:sz w:val="32"/>
           <w:szCs w:val="32"/>
         </w:rPr>
-      </w:pPr>
-      <w:r>
-        <w:rPr>
-          <w:rFonts w:cs="Arial"/>
-          <w:b/>
-          <w:bCs/>
-          <w:color w:val="000000"/>
-          <w:sz w:val="32"/>
-          <w:szCs w:val="32"/>
-        </w:rPr>
         <w:t>Листинг программы:</w:t>
+      </w:r>
+      <w:r>
+        <w:t xml:space="preserve"> </w:t>
       </w:r>
     </w:p>
     <w:p>
@@ -488,16 +481,14 @@
           <w:shd w:val="clear" w:color="auto" w:fill="FFFFFF"/>
         </w:rPr>
       </w:pPr>
-      <w:hyperlink r:id="rId9" w:history="1">
-        <w:r>
-          <w:rPr>
-            <w:rStyle w:val="ad"/>
-            <w:rFonts w:cs="Arial"/>
-            <w:shd w:val="clear" w:color="auto" w:fill="FFFFFF"/>
-          </w:rPr>
-          <w:t>https://github.com/takhv/vichmat/tree/main</w:t>
-        </w:r>
-      </w:hyperlink>
+      <w:r>
+        <w:rPr>
+          <w:rStyle w:val="ad"/>
+          <w:rFonts w:cs="Arial"/>
+          <w:shd w:val="clear" w:color="auto" w:fill="FFFFFF"/>
+        </w:rPr>
+        <w:t>https://github.com/takhv/vichmat/tree/main/lab2</w:t>
+      </w:r>
     </w:p>
     <w:p>
       <w:pPr>
@@ -548,7 +539,7 @@
                     <pic:cNvPicPr/>
                   </pic:nvPicPr>
                   <pic:blipFill>
-                    <a:blip r:embed="rId10"/>
+                    <a:blip r:embed="rId9"/>
                     <a:stretch>
                       <a:fillRect/>
                     </a:stretch>
@@ -598,7 +589,7 @@
                     <pic:cNvPicPr/>
                   </pic:nvPicPr>
                   <pic:blipFill>
-                    <a:blip r:embed="rId11"/>
+                    <a:blip r:embed="rId10"/>
                     <a:stretch>
                       <a:fillRect/>
                     </a:stretch>
